--- a/model output/moderation_assembly_UPA.docx
+++ b/model output/moderation_assembly_UPA.docx
@@ -5,19 +5,19 @@
     <w:tbl>
       <w:tblPr>
         <w:tblStyle w:val="Table"/>
-        <w:tblW w:type="pct" w:w="4818"/>
+        <w:tblW w:type="pct" w:w="4816"/>
         <w:tblLayout w:type="fixed"/>
         <w:tblLook w:firstRow="1" w:lastRow="1" w:firstColumn="0" w:lastColumn="0" w:noHBand="0" w:noVBand="0" w:val="0020"/>
       </w:tblPr>
       <w:tblGrid>
-        <w:gridCol w:w="1632"/>
-        <w:gridCol w:w="960"/>
-        <w:gridCol w:w="960"/>
-        <w:gridCol w:w="816"/>
-        <w:gridCol w:w="816"/>
-        <w:gridCol w:w="816"/>
-        <w:gridCol w:w="816"/>
-        <w:gridCol w:w="816"/>
+        <w:gridCol w:w="1652"/>
+        <w:gridCol w:w="971"/>
+        <w:gridCol w:w="971"/>
+        <w:gridCol w:w="826"/>
+        <w:gridCol w:w="826"/>
+        <w:gridCol w:w="777"/>
+        <w:gridCol w:w="826"/>
+        <w:gridCol w:w="777"/>
       </w:tblGrid>
       <w:tr>
         <w:trPr>
@@ -128,73 +128,73 @@
               <w:pStyle w:val="Compact"/>
             </w:pPr>
             <w:r>
-              <w:t xml:space="preserve">15.323***</w:t>
-            </w:r>
-          </w:p>
-        </w:tc>
-        <w:tc>
-          <w:tcPr/>
-          <w:p>
-            <w:pPr>
-              <w:pStyle w:val="Compact"/>
-            </w:pPr>
-            <w:r>
-              <w:t xml:space="preserve">2.903***</w:t>
-            </w:r>
-          </w:p>
-        </w:tc>
-        <w:tc>
-          <w:tcPr/>
-          <w:p>
-            <w:pPr>
-              <w:pStyle w:val="Compact"/>
-            </w:pPr>
-            <w:r>
-              <w:t xml:space="preserve">2.613***</w:t>
-            </w:r>
-          </w:p>
-        </w:tc>
-        <w:tc>
-          <w:tcPr/>
-          <w:p>
-            <w:pPr>
-              <w:pStyle w:val="Compact"/>
-            </w:pPr>
-            <w:r>
-              <w:t xml:space="preserve">2.419***</w:t>
-            </w:r>
-          </w:p>
-        </w:tc>
-        <w:tc>
-          <w:tcPr/>
-          <w:p>
-            <w:pPr>
-              <w:pStyle w:val="Compact"/>
-            </w:pPr>
-            <w:r>
-              <w:t xml:space="preserve">2.290***</w:t>
-            </w:r>
-          </w:p>
-        </w:tc>
-        <w:tc>
-          <w:tcPr/>
-          <w:p>
-            <w:pPr>
-              <w:pStyle w:val="Compact"/>
-            </w:pPr>
-            <w:r>
-              <w:t xml:space="preserve">2.677***</w:t>
-            </w:r>
-          </w:p>
-        </w:tc>
-        <w:tc>
-          <w:tcPr/>
-          <w:p>
-            <w:pPr>
-              <w:pStyle w:val="Compact"/>
-            </w:pPr>
-            <w:r>
-              <w:t xml:space="preserve">2.419***</w:t>
+              <w:t xml:space="preserve">13.286***</w:t>
+            </w:r>
+          </w:p>
+        </w:tc>
+        <w:tc>
+          <w:tcPr/>
+          <w:p>
+            <w:pPr>
+              <w:pStyle w:val="Compact"/>
+            </w:pPr>
+            <w:r>
+              <w:t xml:space="preserve">2.257***</w:t>
+            </w:r>
+          </w:p>
+        </w:tc>
+        <w:tc>
+          <w:tcPr/>
+          <w:p>
+            <w:pPr>
+              <w:pStyle w:val="Compact"/>
+            </w:pPr>
+            <w:r>
+              <w:t xml:space="preserve">2.400***</w:t>
+            </w:r>
+          </w:p>
+        </w:tc>
+        <w:tc>
+          <w:tcPr/>
+          <w:p>
+            <w:pPr>
+              <w:pStyle w:val="Compact"/>
+            </w:pPr>
+            <w:r>
+              <w:t xml:space="preserve">2.343***</w:t>
+            </w:r>
+          </w:p>
+        </w:tc>
+        <w:tc>
+          <w:tcPr/>
+          <w:p>
+            <w:pPr>
+              <w:pStyle w:val="Compact"/>
+            </w:pPr>
+            <w:r>
+              <w:t xml:space="preserve">2.171***</w:t>
+            </w:r>
+          </w:p>
+        </w:tc>
+        <w:tc>
+          <w:tcPr/>
+          <w:p>
+            <w:pPr>
+              <w:pStyle w:val="Compact"/>
+            </w:pPr>
+            <w:r>
+              <w:t xml:space="preserve">2.143***</w:t>
+            </w:r>
+          </w:p>
+        </w:tc>
+        <w:tc>
+          <w:tcPr/>
+          <w:p>
+            <w:pPr>
+              <w:pStyle w:val="Compact"/>
+            </w:pPr>
+            <w:r>
+              <w:t xml:space="preserve">1.971***</w:t>
             </w:r>
           </w:p>
         </w:tc>
@@ -215,73 +215,73 @@
               <w:pStyle w:val="Compact"/>
             </w:pPr>
             <w:r>
-              <w:t xml:space="preserve">15.323 (1.057)</w:t>
-            </w:r>
-          </w:p>
-        </w:tc>
-        <w:tc>
-          <w:tcPr/>
-          <w:p>
-            <w:pPr>
-              <w:pStyle w:val="Compact"/>
-            </w:pPr>
-            <w:r>
-              <w:t xml:space="preserve">2.903 (0.235)</w:t>
-            </w:r>
-          </w:p>
-        </w:tc>
-        <w:tc>
-          <w:tcPr/>
-          <w:p>
-            <w:pPr>
-              <w:pStyle w:val="Compact"/>
-            </w:pPr>
-            <w:r>
-              <w:t xml:space="preserve">2.613 (0.231)</w:t>
-            </w:r>
-          </w:p>
-        </w:tc>
-        <w:tc>
-          <w:tcPr/>
-          <w:p>
-            <w:pPr>
-              <w:pStyle w:val="Compact"/>
-            </w:pPr>
-            <w:r>
-              <w:t xml:space="preserve">2.419 (0.232)</w:t>
-            </w:r>
-          </w:p>
-        </w:tc>
-        <w:tc>
-          <w:tcPr/>
-          <w:p>
-            <w:pPr>
-              <w:pStyle w:val="Compact"/>
-            </w:pPr>
-            <w:r>
-              <w:t xml:space="preserve">2.290 (0.237)</w:t>
-            </w:r>
-          </w:p>
-        </w:tc>
-        <w:tc>
-          <w:tcPr/>
-          <w:p>
-            <w:pPr>
-              <w:pStyle w:val="Compact"/>
-            </w:pPr>
-            <w:r>
-              <w:t xml:space="preserve">2.677 (0.236)</w:t>
-            </w:r>
-          </w:p>
-        </w:tc>
-        <w:tc>
-          <w:tcPr/>
-          <w:p>
-            <w:pPr>
-              <w:pStyle w:val="Compact"/>
-            </w:pPr>
-            <w:r>
-              <w:t xml:space="preserve">2.419 (0.238)</w:t>
+              <w:t xml:space="preserve">13.286 (1.102)</w:t>
+            </w:r>
+          </w:p>
+        </w:tc>
+        <w:tc>
+          <w:tcPr/>
+          <w:p>
+            <w:pPr>
+              <w:pStyle w:val="Compact"/>
+            </w:pPr>
+            <w:r>
+              <w:t xml:space="preserve">2.257 (0.241)</w:t>
+            </w:r>
+          </w:p>
+        </w:tc>
+        <w:tc>
+          <w:tcPr/>
+          <w:p>
+            <w:pPr>
+              <w:pStyle w:val="Compact"/>
+            </w:pPr>
+            <w:r>
+              <w:t xml:space="preserve">2.400 (0.233)</w:t>
+            </w:r>
+          </w:p>
+        </w:tc>
+        <w:tc>
+          <w:tcPr/>
+          <w:p>
+            <w:pPr>
+              <w:pStyle w:val="Compact"/>
+            </w:pPr>
+            <w:r>
+              <w:t xml:space="preserve">2.343 (0.228)</w:t>
+            </w:r>
+          </w:p>
+        </w:tc>
+        <w:tc>
+          <w:tcPr/>
+          <w:p>
+            <w:pPr>
+              <w:pStyle w:val="Compact"/>
+            </w:pPr>
+            <w:r>
+              <w:t xml:space="preserve">2.171 (0.240)</w:t>
+            </w:r>
+          </w:p>
+        </w:tc>
+        <w:tc>
+          <w:tcPr/>
+          <w:p>
+            <w:pPr>
+              <w:pStyle w:val="Compact"/>
+            </w:pPr>
+            <w:r>
+              <w:t xml:space="preserve">2.143 (0.228)</w:t>
+            </w:r>
+          </w:p>
+        </w:tc>
+        <w:tc>
+          <w:tcPr/>
+          <w:p>
+            <w:pPr>
+              <w:pStyle w:val="Compact"/>
+            </w:pPr>
+            <w:r>
+              <w:t xml:space="preserve">1.971 (0.241)</w:t>
             </w:r>
           </w:p>
         </w:tc>
@@ -305,73 +305,73 @@
               <w:pStyle w:val="Compact"/>
             </w:pPr>
             <w:r>
-              <w:t xml:space="preserve">0.650</w:t>
-            </w:r>
-          </w:p>
-        </w:tc>
-        <w:tc>
-          <w:tcPr/>
-          <w:p>
-            <w:pPr>
-              <w:pStyle w:val="Compact"/>
-            </w:pPr>
-            <w:r>
-              <w:t xml:space="preserve">0.236</w:t>
-            </w:r>
-          </w:p>
-        </w:tc>
-        <w:tc>
-          <w:tcPr/>
-          <w:p>
-            <w:pPr>
-              <w:pStyle w:val="Compact"/>
-            </w:pPr>
-            <w:r>
-              <w:t xml:space="preserve">0.248</w:t>
-            </w:r>
-          </w:p>
-        </w:tc>
-        <w:tc>
-          <w:tcPr/>
-          <w:p>
-            <w:pPr>
-              <w:pStyle w:val="Compact"/>
-            </w:pPr>
-            <w:r>
-              <w:t xml:space="preserve">0.497</w:t>
-            </w:r>
-          </w:p>
-        </w:tc>
-        <w:tc>
-          <w:tcPr/>
-          <w:p>
-            <w:pPr>
-              <w:pStyle w:val="Compact"/>
-            </w:pPr>
-            <w:r>
-              <w:t xml:space="preserve">0.432</w:t>
-            </w:r>
-          </w:p>
-        </w:tc>
-        <w:tc>
-          <w:tcPr/>
-          <w:p>
-            <w:pPr>
-              <w:pStyle w:val="Compact"/>
-            </w:pPr>
-            <w:r>
-              <w:t xml:space="preserve">-0.650*</w:t>
-            </w:r>
-          </w:p>
-        </w:tc>
-        <w:tc>
-          <w:tcPr/>
-          <w:p>
-            <w:pPr>
-              <w:pStyle w:val="Compact"/>
-            </w:pPr>
-            <w:r>
-              <w:t xml:space="preserve">-0.114</w:t>
+              <w:t xml:space="preserve">1.807</w:t>
+            </w:r>
+          </w:p>
+        </w:tc>
+        <w:tc>
+          <w:tcPr/>
+          <w:p>
+            <w:pPr>
+              <w:pStyle w:val="Compact"/>
+            </w:pPr>
+            <w:r>
+              <w:t xml:space="preserve">0.650*</w:t>
+            </w:r>
+          </w:p>
+        </w:tc>
+        <w:tc>
+          <w:tcPr/>
+          <w:p>
+            <w:pPr>
+              <w:pStyle w:val="Compact"/>
+            </w:pPr>
+            <w:r>
+              <w:t xml:space="preserve">0.228</w:t>
+            </w:r>
+          </w:p>
+        </w:tc>
+        <w:tc>
+          <w:tcPr/>
+          <w:p>
+            <w:pPr>
+              <w:pStyle w:val="Compact"/>
+            </w:pPr>
+            <w:r>
+              <w:t xml:space="preserve">0.401</w:t>
+            </w:r>
+          </w:p>
+        </w:tc>
+        <w:tc>
+          <w:tcPr/>
+          <w:p>
+            <w:pPr>
+              <w:pStyle w:val="Compact"/>
+            </w:pPr>
+            <w:r>
+              <w:t xml:space="preserve">0.387</w:t>
+            </w:r>
+          </w:p>
+        </w:tc>
+        <w:tc>
+          <w:tcPr/>
+          <w:p>
+            <w:pPr>
+              <w:pStyle w:val="Compact"/>
+            </w:pPr>
+            <w:r>
+              <w:t xml:space="preserve">-0.120</w:t>
+            </w:r>
+          </w:p>
+        </w:tc>
+        <w:tc>
+          <w:tcPr/>
+          <w:p>
+            <w:pPr>
+              <w:pStyle w:val="Compact"/>
+            </w:pPr>
+            <w:r>
+              <w:t xml:space="preserve">0.261</w:t>
             </w:r>
           </w:p>
         </w:tc>
@@ -392,73 +392,73 @@
               <w:pStyle w:val="Compact"/>
             </w:pPr>
             <w:r>
-              <w:t xml:space="preserve">0.650 (1.442)</w:t>
-            </w:r>
-          </w:p>
-        </w:tc>
-        <w:tc>
-          <w:tcPr/>
-          <w:p>
-            <w:pPr>
-              <w:pStyle w:val="Compact"/>
-            </w:pPr>
-            <w:r>
-              <w:t xml:space="preserve">0.236 (0.321)</w:t>
-            </w:r>
-          </w:p>
-        </w:tc>
-        <w:tc>
-          <w:tcPr/>
-          <w:p>
-            <w:pPr>
-              <w:pStyle w:val="Compact"/>
-            </w:pPr>
-            <w:r>
-              <w:t xml:space="preserve">0.248 (0.315)</w:t>
-            </w:r>
-          </w:p>
-        </w:tc>
-        <w:tc>
-          <w:tcPr/>
-          <w:p>
-            <w:pPr>
-              <w:pStyle w:val="Compact"/>
-            </w:pPr>
-            <w:r>
-              <w:t xml:space="preserve">0.497 (0.316)</w:t>
-            </w:r>
-          </w:p>
-        </w:tc>
-        <w:tc>
-          <w:tcPr/>
-          <w:p>
-            <w:pPr>
-              <w:pStyle w:val="Compact"/>
-            </w:pPr>
-            <w:r>
-              <w:t xml:space="preserve">0.432 (0.324)</w:t>
-            </w:r>
-          </w:p>
-        </w:tc>
-        <w:tc>
-          <w:tcPr/>
-          <w:p>
-            <w:pPr>
-              <w:pStyle w:val="Compact"/>
-            </w:pPr>
-            <w:r>
-              <w:t xml:space="preserve">-0.650 (0.321)</w:t>
-            </w:r>
-          </w:p>
-        </w:tc>
-        <w:tc>
-          <w:tcPr/>
-          <w:p>
-            <w:pPr>
-              <w:pStyle w:val="Compact"/>
-            </w:pPr>
-            <w:r>
-              <w:t xml:space="preserve">-0.114 (0.324)</w:t>
+              <w:t xml:space="preserve">1.807 (1.485)</w:t>
+            </w:r>
+          </w:p>
+        </w:tc>
+        <w:tc>
+          <w:tcPr/>
+          <w:p>
+            <w:pPr>
+              <w:pStyle w:val="Compact"/>
+            </w:pPr>
+            <w:r>
+              <w:t xml:space="preserve">0.650 (0.325)</w:t>
+            </w:r>
+          </w:p>
+        </w:tc>
+        <w:tc>
+          <w:tcPr/>
+          <w:p>
+            <w:pPr>
+              <w:pStyle w:val="Compact"/>
+            </w:pPr>
+            <w:r>
+              <w:t xml:space="preserve">0.228 (0.314)</w:t>
+            </w:r>
+          </w:p>
+        </w:tc>
+        <w:tc>
+          <w:tcPr/>
+          <w:p>
+            <w:pPr>
+              <w:pStyle w:val="Compact"/>
+            </w:pPr>
+            <w:r>
+              <w:t xml:space="preserve">0.401 (0.308)</w:t>
+            </w:r>
+          </w:p>
+        </w:tc>
+        <w:tc>
+          <w:tcPr/>
+          <w:p>
+            <w:pPr>
+              <w:pStyle w:val="Compact"/>
+            </w:pPr>
+            <w:r>
+              <w:t xml:space="preserve">0.387 (0.324)</w:t>
+            </w:r>
+          </w:p>
+        </w:tc>
+        <w:tc>
+          <w:tcPr/>
+          <w:p>
+            <w:pPr>
+              <w:pStyle w:val="Compact"/>
+            </w:pPr>
+            <w:r>
+              <w:t xml:space="preserve">-0.120 (0.308)</w:t>
+            </w:r>
+          </w:p>
+        </w:tc>
+        <w:tc>
+          <w:tcPr/>
+          <w:p>
+            <w:pPr>
+              <w:pStyle w:val="Compact"/>
+            </w:pPr>
+            <w:r>
+              <w:t xml:space="preserve">0.261 (0.325)</w:t>
             </w:r>
           </w:p>
         </w:tc>
@@ -482,73 +482,73 @@
               <w:pStyle w:val="Compact"/>
             </w:pPr>
             <w:r>
-              <w:t xml:space="preserve">-1.512</w:t>
-            </w:r>
-          </w:p>
-        </w:tc>
-        <w:tc>
-          <w:tcPr/>
-          <w:p>
-            <w:pPr>
-              <w:pStyle w:val="Compact"/>
-            </w:pPr>
-            <w:r>
-              <w:t xml:space="preserve">-0.662*</w:t>
-            </w:r>
-          </w:p>
-        </w:tc>
-        <w:tc>
-          <w:tcPr/>
-          <w:p>
-            <w:pPr>
-              <w:pStyle w:val="Compact"/>
-            </w:pPr>
-            <w:r>
-              <w:t xml:space="preserve">-0.113</w:t>
-            </w:r>
-          </w:p>
-        </w:tc>
-        <w:tc>
-          <w:tcPr/>
-          <w:p>
-            <w:pPr>
-              <w:pStyle w:val="Compact"/>
-            </w:pPr>
-            <w:r>
-              <w:t xml:space="preserve">-0.126</w:t>
-            </w:r>
-          </w:p>
-        </w:tc>
-        <w:tc>
-          <w:tcPr/>
-          <w:p>
-            <w:pPr>
-              <w:pStyle w:val="Compact"/>
-            </w:pPr>
-            <w:r>
-              <w:t xml:space="preserve">-0.014</w:t>
-            </w:r>
-          </w:p>
-        </w:tc>
-        <w:tc>
-          <w:tcPr/>
-          <w:p>
-            <w:pPr>
-              <w:pStyle w:val="Compact"/>
-            </w:pPr>
-            <w:r>
-              <w:t xml:space="preserve">-0.471</w:t>
-            </w:r>
-          </w:p>
-        </w:tc>
-        <w:tc>
-          <w:tcPr/>
-          <w:p>
-            <w:pPr>
-              <w:pStyle w:val="Compact"/>
-            </w:pPr>
-            <w:r>
-              <w:t xml:space="preserve">-0.126</w:t>
+              <w:t xml:space="preserve">0.184</w:t>
+            </w:r>
+          </w:p>
+        </w:tc>
+        <w:tc>
+          <w:tcPr/>
+          <w:p>
+            <w:pPr>
+              <w:pStyle w:val="Compact"/>
+            </w:pPr>
+            <w:r>
+              <w:t xml:space="preserve">-0.045</w:t>
+            </w:r>
+          </w:p>
+        </w:tc>
+        <w:tc>
+          <w:tcPr/>
+          <w:p>
+            <w:pPr>
+              <w:pStyle w:val="Compact"/>
+            </w:pPr>
+            <w:r>
+              <w:t xml:space="preserve">-0.142</w:t>
+            </w:r>
+          </w:p>
+        </w:tc>
+        <w:tc>
+          <w:tcPr/>
+          <w:p>
+            <w:pPr>
+              <w:pStyle w:val="Compact"/>
+            </w:pPr>
+            <w:r>
+              <w:t xml:space="preserve">-0.131</w:t>
+            </w:r>
+          </w:p>
+        </w:tc>
+        <w:tc>
+          <w:tcPr/>
+          <w:p>
+            <w:pPr>
+              <w:pStyle w:val="Compact"/>
+            </w:pPr>
+            <w:r>
+              <w:t xml:space="preserve">0.026</w:t>
+            </w:r>
+          </w:p>
+        </w:tc>
+        <w:tc>
+          <w:tcPr/>
+          <w:p>
+            <w:pPr>
+              <w:pStyle w:val="Compact"/>
+            </w:pPr>
+            <w:r>
+              <w:t xml:space="preserve">0.039</w:t>
+            </w:r>
+          </w:p>
+        </w:tc>
+        <w:tc>
+          <w:tcPr/>
+          <w:p>
+            <w:pPr>
+              <w:pStyle w:val="Compact"/>
+            </w:pPr>
+            <w:r>
+              <w:t xml:space="preserve">0.438</w:t>
             </w:r>
           </w:p>
         </w:tc>
@@ -569,73 +569,73 @@
               <w:pStyle w:val="Compact"/>
             </w:pPr>
             <w:r>
-              <w:t xml:space="preserve">-1.512 (1.310)</w:t>
-            </w:r>
-          </w:p>
-        </w:tc>
-        <w:tc>
-          <w:tcPr/>
-          <w:p>
-            <w:pPr>
-              <w:pStyle w:val="Compact"/>
-            </w:pPr>
-            <w:r>
-              <w:t xml:space="preserve">-0.662 (0.291)</w:t>
-            </w:r>
-          </w:p>
-        </w:tc>
-        <w:tc>
-          <w:tcPr/>
-          <w:p>
-            <w:pPr>
-              <w:pStyle w:val="Compact"/>
-            </w:pPr>
-            <w:r>
-              <w:t xml:space="preserve">-0.113 (0.286)</w:t>
-            </w:r>
-          </w:p>
-        </w:tc>
-        <w:tc>
-          <w:tcPr/>
-          <w:p>
-            <w:pPr>
-              <w:pStyle w:val="Compact"/>
-            </w:pPr>
-            <w:r>
-              <w:t xml:space="preserve">-0.126 (0.287)</w:t>
-            </w:r>
-          </w:p>
-        </w:tc>
-        <w:tc>
-          <w:tcPr/>
-          <w:p>
-            <w:pPr>
-              <w:pStyle w:val="Compact"/>
-            </w:pPr>
-            <w:r>
-              <w:t xml:space="preserve">-0.014 (0.294)</w:t>
-            </w:r>
-          </w:p>
-        </w:tc>
-        <w:tc>
-          <w:tcPr/>
-          <w:p>
-            <w:pPr>
-              <w:pStyle w:val="Compact"/>
-            </w:pPr>
-            <w:r>
-              <w:t xml:space="preserve">-0.471 (0.292)</w:t>
-            </w:r>
-          </w:p>
-        </w:tc>
-        <w:tc>
-          <w:tcPr/>
-          <w:p>
-            <w:pPr>
-              <w:pStyle w:val="Compact"/>
-            </w:pPr>
-            <w:r>
-              <w:t xml:space="preserve">-0.126 (0.294)</w:t>
+              <w:t xml:space="preserve">0.184 (1.364)</w:t>
+            </w:r>
+          </w:p>
+        </w:tc>
+        <w:tc>
+          <w:tcPr/>
+          <w:p>
+            <w:pPr>
+              <w:pStyle w:val="Compact"/>
+            </w:pPr>
+            <w:r>
+              <w:t xml:space="preserve">-0.045 (0.298)</w:t>
+            </w:r>
+          </w:p>
+        </w:tc>
+        <w:tc>
+          <w:tcPr/>
+          <w:p>
+            <w:pPr>
+              <w:pStyle w:val="Compact"/>
+            </w:pPr>
+            <w:r>
+              <w:t xml:space="preserve">-0.142 (0.288)</w:t>
+            </w:r>
+          </w:p>
+        </w:tc>
+        <w:tc>
+          <w:tcPr/>
+          <w:p>
+            <w:pPr>
+              <w:pStyle w:val="Compact"/>
+            </w:pPr>
+            <w:r>
+              <w:t xml:space="preserve">-0.131 (0.283)</w:t>
+            </w:r>
+          </w:p>
+        </w:tc>
+        <w:tc>
+          <w:tcPr/>
+          <w:p>
+            <w:pPr>
+              <w:pStyle w:val="Compact"/>
+            </w:pPr>
+            <w:r>
+              <w:t xml:space="preserve">0.026 (0.297)</w:t>
+            </w:r>
+          </w:p>
+        </w:tc>
+        <w:tc>
+          <w:tcPr/>
+          <w:p>
+            <w:pPr>
+              <w:pStyle w:val="Compact"/>
+            </w:pPr>
+            <w:r>
+              <w:t xml:space="preserve">0.039 (0.282)</w:t>
+            </w:r>
+          </w:p>
+        </w:tc>
+        <w:tc>
+          <w:tcPr/>
+          <w:p>
+            <w:pPr>
+              <w:pStyle w:val="Compact"/>
+            </w:pPr>
+            <w:r>
+              <w:t xml:space="preserve">0.438 (0.298)</w:t>
             </w:r>
           </w:p>
         </w:tc>
@@ -659,73 +659,73 @@
               <w:pStyle w:val="Compact"/>
             </w:pPr>
             <w:r>
-              <w:t xml:space="preserve">1.162</w:t>
-            </w:r>
-          </w:p>
-        </w:tc>
-        <w:tc>
-          <w:tcPr/>
-          <w:p>
-            <w:pPr>
-              <w:pStyle w:val="Compact"/>
-            </w:pPr>
-            <w:r>
-              <w:t xml:space="preserve">0.063</w:t>
-            </w:r>
-          </w:p>
-        </w:tc>
-        <w:tc>
-          <w:tcPr/>
-          <w:p>
-            <w:pPr>
-              <w:pStyle w:val="Compact"/>
-            </w:pPr>
-            <w:r>
-              <w:t xml:space="preserve">0.009</w:t>
-            </w:r>
-          </w:p>
-        </w:tc>
-        <w:tc>
-          <w:tcPr/>
-          <w:p>
-            <w:pPr>
-              <w:pStyle w:val="Compact"/>
-            </w:pPr>
-            <w:r>
-              <w:t xml:space="preserve">-0.223</w:t>
-            </w:r>
-          </w:p>
-        </w:tc>
-        <w:tc>
-          <w:tcPr/>
-          <w:p>
-            <w:pPr>
-              <w:pStyle w:val="Compact"/>
-            </w:pPr>
-            <w:r>
-              <w:t xml:space="preserve">-0.113</w:t>
-            </w:r>
-          </w:p>
-        </w:tc>
-        <w:tc>
-          <w:tcPr/>
-          <w:p>
-            <w:pPr>
-              <w:pStyle w:val="Compact"/>
-            </w:pPr>
-            <w:r>
-              <w:t xml:space="preserve">1.091*</w:t>
-            </w:r>
-          </w:p>
-        </w:tc>
-        <w:tc>
-          <w:tcPr/>
-          <w:p>
-            <w:pPr>
-              <w:pStyle w:val="Compact"/>
-            </w:pPr>
-            <w:r>
-              <w:t xml:space="preserve">0.334</w:t>
+              <w:t xml:space="preserve">1.901</w:t>
+            </w:r>
+          </w:p>
+        </w:tc>
+        <w:tc>
+          <w:tcPr/>
+          <w:p>
+            <w:pPr>
+              <w:pStyle w:val="Compact"/>
+            </w:pPr>
+            <w:r>
+              <w:t xml:space="preserve">-0.062</w:t>
+            </w:r>
+          </w:p>
+        </w:tc>
+        <w:tc>
+          <w:tcPr/>
+          <w:p>
+            <w:pPr>
+              <w:pStyle w:val="Compact"/>
+            </w:pPr>
+            <w:r>
+              <w:t xml:space="preserve">0.515</w:t>
+            </w:r>
+          </w:p>
+        </w:tc>
+        <w:tc>
+          <w:tcPr/>
+          <w:p>
+            <w:pPr>
+              <w:pStyle w:val="Compact"/>
+            </w:pPr>
+            <w:r>
+              <w:t xml:space="preserve">0.209</w:t>
+            </w:r>
+          </w:p>
+        </w:tc>
+        <w:tc>
+          <w:tcPr/>
+          <w:p>
+            <w:pPr>
+              <w:pStyle w:val="Compact"/>
+            </w:pPr>
+            <w:r>
+              <w:t xml:space="preserve">0.327</w:t>
+            </w:r>
+          </w:p>
+        </w:tc>
+        <w:tc>
+          <w:tcPr/>
+          <w:p>
+            <w:pPr>
+              <w:pStyle w:val="Compact"/>
+            </w:pPr>
+            <w:r>
+              <w:t xml:space="preserve">0.827*</w:t>
+            </w:r>
+          </w:p>
+        </w:tc>
+        <w:tc>
+          <w:tcPr/>
+          <w:p>
+            <w:pPr>
+              <w:pStyle w:val="Compact"/>
+            </w:pPr>
+            <w:r>
+              <w:t xml:space="preserve">0.085</w:t>
             </w:r>
           </w:p>
         </w:tc>
@@ -746,73 +746,73 @@
               <w:pStyle w:val="Compact"/>
             </w:pPr>
             <w:r>
-              <w:t xml:space="preserve">1.162 (1.901)</w:t>
-            </w:r>
-          </w:p>
-        </w:tc>
-        <w:tc>
-          <w:tcPr/>
-          <w:p>
-            <w:pPr>
-              <w:pStyle w:val="Compact"/>
-            </w:pPr>
-            <w:r>
-              <w:t xml:space="preserve">0.063 (0.423)</w:t>
-            </w:r>
-          </w:p>
-        </w:tc>
-        <w:tc>
-          <w:tcPr/>
-          <w:p>
-            <w:pPr>
-              <w:pStyle w:val="Compact"/>
-            </w:pPr>
-            <w:r>
-              <w:t xml:space="preserve">0.009 (0.415)</w:t>
-            </w:r>
-          </w:p>
-        </w:tc>
-        <w:tc>
-          <w:tcPr/>
-          <w:p>
-            <w:pPr>
-              <w:pStyle w:val="Compact"/>
-            </w:pPr>
-            <w:r>
-              <w:t xml:space="preserve">-0.223 (0.417)</w:t>
-            </w:r>
-          </w:p>
-        </w:tc>
-        <w:tc>
-          <w:tcPr/>
-          <w:p>
-            <w:pPr>
-              <w:pStyle w:val="Compact"/>
-            </w:pPr>
-            <w:r>
-              <w:t xml:space="preserve">-0.113 (0.427)</w:t>
-            </w:r>
-          </w:p>
-        </w:tc>
-        <w:tc>
-          <w:tcPr/>
-          <w:p>
-            <w:pPr>
-              <w:pStyle w:val="Compact"/>
-            </w:pPr>
-            <w:r>
-              <w:t xml:space="preserve">1.091 (0.424)</w:t>
-            </w:r>
-          </w:p>
-        </w:tc>
-        <w:tc>
-          <w:tcPr/>
-          <w:p>
-            <w:pPr>
-              <w:pStyle w:val="Compact"/>
-            </w:pPr>
-            <w:r>
-              <w:t xml:space="preserve">0.334 (0.427)</w:t>
+              <w:t xml:space="preserve">1.901 (1.948)</w:t>
+            </w:r>
+          </w:p>
+        </w:tc>
+        <w:tc>
+          <w:tcPr/>
+          <w:p>
+            <w:pPr>
+              <w:pStyle w:val="Compact"/>
+            </w:pPr>
+            <w:r>
+              <w:t xml:space="preserve">-0.062 (0.426)</w:t>
+            </w:r>
+          </w:p>
+        </w:tc>
+        <w:tc>
+          <w:tcPr/>
+          <w:p>
+            <w:pPr>
+              <w:pStyle w:val="Compact"/>
+            </w:pPr>
+            <w:r>
+              <w:t xml:space="preserve">0.515 (0.411)</w:t>
+            </w:r>
+          </w:p>
+        </w:tc>
+        <w:tc>
+          <w:tcPr/>
+          <w:p>
+            <w:pPr>
+              <w:pStyle w:val="Compact"/>
+            </w:pPr>
+            <w:r>
+              <w:t xml:space="preserve">0.209 (0.404)</w:t>
+            </w:r>
+          </w:p>
+        </w:tc>
+        <w:tc>
+          <w:tcPr/>
+          <w:p>
+            <w:pPr>
+              <w:pStyle w:val="Compact"/>
+            </w:pPr>
+            <w:r>
+              <w:t xml:space="preserve">0.327 (0.424)</w:t>
+            </w:r>
+          </w:p>
+        </w:tc>
+        <w:tc>
+          <w:tcPr/>
+          <w:p>
+            <w:pPr>
+              <w:pStyle w:val="Compact"/>
+            </w:pPr>
+            <w:r>
+              <w:t xml:space="preserve">0.827 (0.403)</w:t>
+            </w:r>
+          </w:p>
+        </w:tc>
+        <w:tc>
+          <w:tcPr/>
+          <w:p>
+            <w:pPr>
+              <w:pStyle w:val="Compact"/>
+            </w:pPr>
+            <w:r>
+              <w:t xml:space="preserve">0.085 (0.426)</w:t>
             </w:r>
           </w:p>
         </w:tc>
@@ -836,73 +836,73 @@
               <w:pStyle w:val="Compact"/>
             </w:pPr>
             <w:r>
-              <w:t xml:space="preserve">162</w:t>
-            </w:r>
-          </w:p>
-        </w:tc>
-        <w:tc>
-          <w:tcPr/>
-          <w:p>
-            <w:pPr>
-              <w:pStyle w:val="Compact"/>
-            </w:pPr>
-            <w:r>
-              <w:t xml:space="preserve">162</w:t>
-            </w:r>
-          </w:p>
-        </w:tc>
-        <w:tc>
-          <w:tcPr/>
-          <w:p>
-            <w:pPr>
-              <w:pStyle w:val="Compact"/>
-            </w:pPr>
-            <w:r>
-              <w:t xml:space="preserve">162</w:t>
-            </w:r>
-          </w:p>
-        </w:tc>
-        <w:tc>
-          <w:tcPr/>
-          <w:p>
-            <w:pPr>
-              <w:pStyle w:val="Compact"/>
-            </w:pPr>
-            <w:r>
-              <w:t xml:space="preserve">162</w:t>
-            </w:r>
-          </w:p>
-        </w:tc>
-        <w:tc>
-          <w:tcPr/>
-          <w:p>
-            <w:pPr>
-              <w:pStyle w:val="Compact"/>
-            </w:pPr>
-            <w:r>
-              <w:t xml:space="preserve">162</w:t>
-            </w:r>
-          </w:p>
-        </w:tc>
-        <w:tc>
-          <w:tcPr/>
-          <w:p>
-            <w:pPr>
-              <w:pStyle w:val="Compact"/>
-            </w:pPr>
-            <w:r>
-              <w:t xml:space="preserve">162</w:t>
-            </w:r>
-          </w:p>
-        </w:tc>
-        <w:tc>
-          <w:tcPr/>
-          <w:p>
-            <w:pPr>
-              <w:pStyle w:val="Compact"/>
-            </w:pPr>
-            <w:r>
-              <w:t xml:space="preserve">162</w:t>
+              <w:t xml:space="preserve">189</w:t>
+            </w:r>
+          </w:p>
+        </w:tc>
+        <w:tc>
+          <w:tcPr/>
+          <w:p>
+            <w:pPr>
+              <w:pStyle w:val="Compact"/>
+            </w:pPr>
+            <w:r>
+              <w:t xml:space="preserve">189</w:t>
+            </w:r>
+          </w:p>
+        </w:tc>
+        <w:tc>
+          <w:tcPr/>
+          <w:p>
+            <w:pPr>
+              <w:pStyle w:val="Compact"/>
+            </w:pPr>
+            <w:r>
+              <w:t xml:space="preserve">189</w:t>
+            </w:r>
+          </w:p>
+        </w:tc>
+        <w:tc>
+          <w:tcPr/>
+          <w:p>
+            <w:pPr>
+              <w:pStyle w:val="Compact"/>
+            </w:pPr>
+            <w:r>
+              <w:t xml:space="preserve">189</w:t>
+            </w:r>
+          </w:p>
+        </w:tc>
+        <w:tc>
+          <w:tcPr/>
+          <w:p>
+            <w:pPr>
+              <w:pStyle w:val="Compact"/>
+            </w:pPr>
+            <w:r>
+              <w:t xml:space="preserve">189</w:t>
+            </w:r>
+          </w:p>
+        </w:tc>
+        <w:tc>
+          <w:tcPr/>
+          <w:p>
+            <w:pPr>
+              <w:pStyle w:val="Compact"/>
+            </w:pPr>
+            <w:r>
+              <w:t xml:space="preserve">189</w:t>
+            </w:r>
+          </w:p>
+        </w:tc>
+        <w:tc>
+          <w:tcPr/>
+          <w:p>
+            <w:pPr>
+              <w:pStyle w:val="Compact"/>
+            </w:pPr>
+            <w:r>
+              <w:t xml:space="preserve">189</w:t>
             </w:r>
           </w:p>
         </w:tc>
@@ -926,73 +926,73 @@
               <w:pStyle w:val="Compact"/>
             </w:pPr>
             <w:r>
-              <w:t xml:space="preserve">0.024</w:t>
-            </w:r>
-          </w:p>
-        </w:tc>
-        <w:tc>
-          <w:tcPr/>
-          <w:p>
-            <w:pPr>
-              <w:pStyle w:val="Compact"/>
-            </w:pPr>
-            <w:r>
-              <w:t xml:space="preserve">0.071</w:t>
-            </w:r>
-          </w:p>
-        </w:tc>
-        <w:tc>
-          <w:tcPr/>
-          <w:p>
-            <w:pPr>
-              <w:pStyle w:val="Compact"/>
-            </w:pPr>
-            <w:r>
-              <w:t xml:space="preserve">0.013</w:t>
-            </w:r>
-          </w:p>
-        </w:tc>
-        <w:tc>
-          <w:tcPr/>
-          <w:p>
-            <w:pPr>
-              <w:pStyle w:val="Compact"/>
-            </w:pPr>
-            <w:r>
-              <w:t xml:space="preserve">0.033</w:t>
-            </w:r>
-          </w:p>
-        </w:tc>
-        <w:tc>
-          <w:tcPr/>
-          <w:p>
-            <w:pPr>
-              <w:pStyle w:val="Compact"/>
-            </w:pPr>
-            <w:r>
-              <w:t xml:space="preserve">0.021</w:t>
-            </w:r>
-          </w:p>
-        </w:tc>
-        <w:tc>
-          <w:tcPr/>
-          <w:p>
-            <w:pPr>
-              <w:pStyle w:val="Compact"/>
-            </w:pPr>
-            <w:r>
-              <w:t xml:space="preserve">0.041</w:t>
-            </w:r>
-          </w:p>
-        </w:tc>
-        <w:tc>
-          <w:tcPr/>
-          <w:p>
-            <w:pPr>
-              <w:pStyle w:val="Compact"/>
-            </w:pPr>
-            <w:r>
-              <w:t xml:space="preserve">0.005</w:t>
+              <w:t xml:space="preserve">0.054</w:t>
+            </w:r>
+          </w:p>
+        </w:tc>
+        <w:tc>
+          <w:tcPr/>
+          <w:p>
+            <w:pPr>
+              <w:pStyle w:val="Compact"/>
+            </w:pPr>
+            <w:r>
+              <w:t xml:space="preserve">0.047</w:t>
+            </w:r>
+          </w:p>
+        </w:tc>
+        <w:tc>
+          <w:tcPr/>
+          <w:p>
+            <w:pPr>
+              <w:pStyle w:val="Compact"/>
+            </w:pPr>
+            <w:r>
+              <w:t xml:space="preserve">0.043</w:t>
+            </w:r>
+          </w:p>
+        </w:tc>
+        <w:tc>
+          <w:tcPr/>
+          <w:p>
+            <w:pPr>
+              <w:pStyle w:val="Compact"/>
+            </w:pPr>
+            <w:r>
+              <w:t xml:space="preserve">0.039</w:t>
+            </w:r>
+          </w:p>
+        </w:tc>
+        <w:tc>
+          <w:tcPr/>
+          <w:p>
+            <w:pPr>
+              <w:pStyle w:val="Compact"/>
+            </w:pPr>
+            <w:r>
+              <w:t xml:space="preserve">0.044</w:t>
+            </w:r>
+          </w:p>
+        </w:tc>
+        <w:tc>
+          <w:tcPr/>
+          <w:p>
+            <w:pPr>
+              <w:pStyle w:val="Compact"/>
+            </w:pPr>
+            <w:r>
+              <w:t xml:space="preserve">0.058</w:t>
+            </w:r>
+          </w:p>
+        </w:tc>
+        <w:tc>
+          <w:tcPr/>
+          <w:p>
+            <w:pPr>
+              <w:pStyle w:val="Compact"/>
+            </w:pPr>
+            <w:r>
+              <w:t xml:space="preserve">0.034</w:t>
             </w:r>
           </w:p>
         </w:tc>
@@ -1016,51 +1016,29 @@
               <w:pStyle w:val="Compact"/>
             </w:pPr>
             <w:r>
-              <w:t xml:space="preserve">0.005</w:t>
-            </w:r>
-          </w:p>
-        </w:tc>
-        <w:tc>
-          <w:tcPr/>
-          <w:p>
-            <w:pPr>
-              <w:pStyle w:val="Compact"/>
-            </w:pPr>
-            <w:r>
-              <w:t xml:space="preserve">0.053</w:t>
-            </w:r>
-          </w:p>
-        </w:tc>
-        <w:tc>
-          <w:tcPr/>
-          <w:p>
-            <w:pPr>
-              <w:pStyle w:val="Compact"/>
-            </w:pPr>
-            <w:r>
-              <w:t xml:space="preserve">-0.006</w:t>
-            </w:r>
-          </w:p>
-        </w:tc>
-        <w:tc>
-          <w:tcPr/>
-          <w:p>
-            <w:pPr>
-              <w:pStyle w:val="Compact"/>
-            </w:pPr>
-            <w:r>
-              <w:t xml:space="preserve">0.015</w:t>
-            </w:r>
-          </w:p>
-        </w:tc>
-        <w:tc>
-          <w:tcPr/>
-          <w:p>
-            <w:pPr>
-              <w:pStyle w:val="Compact"/>
-            </w:pPr>
-            <w:r>
-              <w:t xml:space="preserve">0.003</w:t>
+              <w:t xml:space="preserve">0.039</w:t>
+            </w:r>
+          </w:p>
+        </w:tc>
+        <w:tc>
+          <w:tcPr/>
+          <w:p>
+            <w:pPr>
+              <w:pStyle w:val="Compact"/>
+            </w:pPr>
+            <w:r>
+              <w:t xml:space="preserve">0.032</w:t>
+            </w:r>
+          </w:p>
+        </w:tc>
+        <w:tc>
+          <w:tcPr/>
+          <w:p>
+            <w:pPr>
+              <w:pStyle w:val="Compact"/>
+            </w:pPr>
+            <w:r>
+              <w:t xml:space="preserve">0.028</w:t>
             </w:r>
           </w:p>
         </w:tc>
@@ -1082,7 +1060,29 @@
               <w:pStyle w:val="Compact"/>
             </w:pPr>
             <w:r>
-              <w:t xml:space="preserve">-0.014</w:t>
+              <w:t xml:space="preserve">0.028</w:t>
+            </w:r>
+          </w:p>
+        </w:tc>
+        <w:tc>
+          <w:tcPr/>
+          <w:p>
+            <w:pPr>
+              <w:pStyle w:val="Compact"/>
+            </w:pPr>
+            <w:r>
+              <w:t xml:space="preserve">0.042</w:t>
+            </w:r>
+          </w:p>
+        </w:tc>
+        <w:tc>
+          <w:tcPr/>
+          <w:p>
+            <w:pPr>
+              <w:pStyle w:val="Compact"/>
+            </w:pPr>
+            <w:r>
+              <w:t xml:space="preserve">0.018</w:t>
             </w:r>
           </w:p>
         </w:tc>
@@ -1106,73 +1106,73 @@
               <w:pStyle w:val="Compact"/>
             </w:pPr>
             <w:r>
-              <w:t xml:space="preserve">1040.0</w:t>
-            </w:r>
-          </w:p>
-        </w:tc>
-        <w:tc>
-          <w:tcPr/>
-          <w:p>
-            <w:pPr>
-              <w:pStyle w:val="Compact"/>
-            </w:pPr>
-            <w:r>
-              <w:t xml:space="preserve">553.0</w:t>
-            </w:r>
-          </w:p>
-        </w:tc>
-        <w:tc>
-          <w:tcPr/>
-          <w:p>
-            <w:pPr>
-              <w:pStyle w:val="Compact"/>
-            </w:pPr>
-            <w:r>
-              <w:t xml:space="preserve">547.0</w:t>
-            </w:r>
-          </w:p>
-        </w:tc>
-        <w:tc>
-          <w:tcPr/>
-          <w:p>
-            <w:pPr>
-              <w:pStyle w:val="Compact"/>
-            </w:pPr>
-            <w:r>
-              <w:t xml:space="preserve">548.5</w:t>
-            </w:r>
-          </w:p>
-        </w:tc>
-        <w:tc>
-          <w:tcPr/>
-          <w:p>
-            <w:pPr>
-              <w:pStyle w:val="Compact"/>
-            </w:pPr>
-            <w:r>
-              <w:t xml:space="preserve">556.1</w:t>
-            </w:r>
-          </w:p>
-        </w:tc>
-        <w:tc>
-          <w:tcPr/>
-          <w:p>
-            <w:pPr>
-              <w:pStyle w:val="Compact"/>
-            </w:pPr>
-            <w:r>
-              <w:t xml:space="preserve">553.5</w:t>
-            </w:r>
-          </w:p>
-        </w:tc>
-        <w:tc>
-          <w:tcPr/>
-          <w:p>
-            <w:pPr>
-              <w:pStyle w:val="Compact"/>
-            </w:pPr>
-            <w:r>
-              <w:t xml:space="preserve">556.3</w:t>
+              <w:t xml:space="preserve">1251.1</w:t>
+            </w:r>
+          </w:p>
+        </w:tc>
+        <w:tc>
+          <w:tcPr/>
+          <w:p>
+            <w:pPr>
+              <w:pStyle w:val="Compact"/>
+            </w:pPr>
+            <w:r>
+              <w:t xml:space="preserve">676.6</w:t>
+            </w:r>
+          </w:p>
+        </w:tc>
+        <w:tc>
+          <w:tcPr/>
+          <w:p>
+            <w:pPr>
+              <w:pStyle w:val="Compact"/>
+            </w:pPr>
+            <w:r>
+              <w:t xml:space="preserve">663.4</w:t>
+            </w:r>
+          </w:p>
+        </w:tc>
+        <w:tc>
+          <w:tcPr/>
+          <w:p>
+            <w:pPr>
+              <w:pStyle w:val="Compact"/>
+            </w:pPr>
+            <w:r>
+              <w:t xml:space="preserve">656.0</w:t>
+            </w:r>
+          </w:p>
+        </w:tc>
+        <w:tc>
+          <w:tcPr/>
+          <w:p>
+            <w:pPr>
+              <w:pStyle w:val="Compact"/>
+            </w:pPr>
+            <w:r>
+              <w:t xml:space="preserve">675.2</w:t>
+            </w:r>
+          </w:p>
+        </w:tc>
+        <w:tc>
+          <w:tcPr/>
+          <w:p>
+            <w:pPr>
+              <w:pStyle w:val="Compact"/>
+            </w:pPr>
+            <w:r>
+              <w:t xml:space="preserve">656.0</w:t>
+            </w:r>
+          </w:p>
+        </w:tc>
+        <w:tc>
+          <w:tcPr/>
+          <w:p>
+            <w:pPr>
+              <w:pStyle w:val="Compact"/>
+            </w:pPr>
+            <w:r>
+              <w:t xml:space="preserve">676.8</w:t>
             </w:r>
           </w:p>
         </w:tc>
@@ -1196,73 +1196,73 @@
               <w:pStyle w:val="Compact"/>
             </w:pPr>
             <w:r>
-              <w:t xml:space="preserve">1055.5</w:t>
-            </w:r>
-          </w:p>
-        </w:tc>
-        <w:tc>
-          <w:tcPr/>
-          <w:p>
-            <w:pPr>
-              <w:pStyle w:val="Compact"/>
-            </w:pPr>
-            <w:r>
-              <w:t xml:space="preserve">568.4</w:t>
-            </w:r>
-          </w:p>
-        </w:tc>
-        <w:tc>
-          <w:tcPr/>
-          <w:p>
-            <w:pPr>
-              <w:pStyle w:val="Compact"/>
-            </w:pPr>
-            <w:r>
-              <w:t xml:space="preserve">562.4</w:t>
-            </w:r>
-          </w:p>
-        </w:tc>
-        <w:tc>
-          <w:tcPr/>
-          <w:p>
-            <w:pPr>
-              <w:pStyle w:val="Compact"/>
-            </w:pPr>
-            <w:r>
-              <w:t xml:space="preserve">563.9</w:t>
-            </w:r>
-          </w:p>
-        </w:tc>
-        <w:tc>
-          <w:tcPr/>
-          <w:p>
-            <w:pPr>
-              <w:pStyle w:val="Compact"/>
-            </w:pPr>
-            <w:r>
-              <w:t xml:space="preserve">571.6</w:t>
-            </w:r>
-          </w:p>
-        </w:tc>
-        <w:tc>
-          <w:tcPr/>
-          <w:p>
-            <w:pPr>
-              <w:pStyle w:val="Compact"/>
-            </w:pPr>
-            <w:r>
-              <w:t xml:space="preserve">568.9</w:t>
-            </w:r>
-          </w:p>
-        </w:tc>
-        <w:tc>
-          <w:tcPr/>
-          <w:p>
-            <w:pPr>
-              <w:pStyle w:val="Compact"/>
-            </w:pPr>
-            <w:r>
-              <w:t xml:space="preserve">571.8</w:t>
+              <w:t xml:space="preserve">1267.3</w:t>
+            </w:r>
+          </w:p>
+        </w:tc>
+        <w:tc>
+          <w:tcPr/>
+          <w:p>
+            <w:pPr>
+              <w:pStyle w:val="Compact"/>
+            </w:pPr>
+            <w:r>
+              <w:t xml:space="preserve">692.8</w:t>
+            </w:r>
+          </w:p>
+        </w:tc>
+        <w:tc>
+          <w:tcPr/>
+          <w:p>
+            <w:pPr>
+              <w:pStyle w:val="Compact"/>
+            </w:pPr>
+            <w:r>
+              <w:t xml:space="preserve">679.6</w:t>
+            </w:r>
+          </w:p>
+        </w:tc>
+        <w:tc>
+          <w:tcPr/>
+          <w:p>
+            <w:pPr>
+              <w:pStyle w:val="Compact"/>
+            </w:pPr>
+            <w:r>
+              <w:t xml:space="preserve">672.3</w:t>
+            </w:r>
+          </w:p>
+        </w:tc>
+        <w:tc>
+          <w:tcPr/>
+          <w:p>
+            <w:pPr>
+              <w:pStyle w:val="Compact"/>
+            </w:pPr>
+            <w:r>
+              <w:t xml:space="preserve">691.4</w:t>
+            </w:r>
+          </w:p>
+        </w:tc>
+        <w:tc>
+          <w:tcPr/>
+          <w:p>
+            <w:pPr>
+              <w:pStyle w:val="Compact"/>
+            </w:pPr>
+            <w:r>
+              <w:t xml:space="preserve">672.2</w:t>
+            </w:r>
+          </w:p>
+        </w:tc>
+        <w:tc>
+          <w:tcPr/>
+          <w:p>
+            <w:pPr>
+              <w:pStyle w:val="Compact"/>
+            </w:pPr>
+            <w:r>
+              <w:t xml:space="preserve">693.0</w:t>
             </w:r>
           </w:p>
         </w:tc>
@@ -1286,73 +1286,73 @@
               <w:pStyle w:val="Compact"/>
             </w:pPr>
             <w:r>
-              <w:t xml:space="preserve">-515.022</w:t>
-            </w:r>
-          </w:p>
-        </w:tc>
-        <w:tc>
-          <w:tcPr/>
-          <w:p>
-            <w:pPr>
-              <w:pStyle w:val="Compact"/>
-            </w:pPr>
-            <w:r>
-              <w:t xml:space="preserve">-271.492</w:t>
-            </w:r>
-          </w:p>
-        </w:tc>
-        <w:tc>
-          <w:tcPr/>
-          <w:p>
-            <w:pPr>
-              <w:pStyle w:val="Compact"/>
-            </w:pPr>
-            <w:r>
-              <w:t xml:space="preserve">-268.490</w:t>
-            </w:r>
-          </w:p>
-        </w:tc>
-        <w:tc>
-          <w:tcPr/>
-          <w:p>
-            <w:pPr>
-              <w:pStyle w:val="Compact"/>
-            </w:pPr>
-            <w:r>
-              <w:t xml:space="preserve">-269.239</w:t>
-            </w:r>
-          </w:p>
-        </w:tc>
-        <w:tc>
-          <w:tcPr/>
-          <w:p>
-            <w:pPr>
-              <w:pStyle w:val="Compact"/>
-            </w:pPr>
-            <w:r>
-              <w:t xml:space="preserve">-273.059</w:t>
-            </w:r>
-          </w:p>
-        </w:tc>
-        <w:tc>
-          <w:tcPr/>
-          <w:p>
-            <w:pPr>
-              <w:pStyle w:val="Compact"/>
-            </w:pPr>
-            <w:r>
-              <w:t xml:space="preserve">-271.752</w:t>
-            </w:r>
-          </w:p>
-        </w:tc>
-        <w:tc>
-          <w:tcPr/>
-          <w:p>
-            <w:pPr>
-              <w:pStyle w:val="Compact"/>
-            </w:pPr>
-            <w:r>
-              <w:t xml:space="preserve">-273.157</w:t>
+              <w:t xml:space="preserve">-620.550</w:t>
+            </w:r>
+          </w:p>
+        </w:tc>
+        <w:tc>
+          <w:tcPr/>
+          <w:p>
+            <w:pPr>
+              <w:pStyle w:val="Compact"/>
+            </w:pPr>
+            <w:r>
+              <w:t xml:space="preserve">-333.317</w:t>
+            </w:r>
+          </w:p>
+        </w:tc>
+        <w:tc>
+          <w:tcPr/>
+          <w:p>
+            <w:pPr>
+              <w:pStyle w:val="Compact"/>
+            </w:pPr>
+            <w:r>
+              <w:t xml:space="preserve">-326.697</w:t>
+            </w:r>
+          </w:p>
+        </w:tc>
+        <w:tc>
+          <w:tcPr/>
+          <w:p>
+            <w:pPr>
+              <w:pStyle w:val="Compact"/>
+            </w:pPr>
+            <w:r>
+              <w:t xml:space="preserve">-323.023</w:t>
+            </w:r>
+          </w:p>
+        </w:tc>
+        <w:tc>
+          <w:tcPr/>
+          <w:p>
+            <w:pPr>
+              <w:pStyle w:val="Compact"/>
+            </w:pPr>
+            <w:r>
+              <w:t xml:space="preserve">-332.590</w:t>
+            </w:r>
+          </w:p>
+        </w:tc>
+        <w:tc>
+          <w:tcPr/>
+          <w:p>
+            <w:pPr>
+              <w:pStyle w:val="Compact"/>
+            </w:pPr>
+            <w:r>
+              <w:t xml:space="preserve">-322.979</w:t>
+            </w:r>
+          </w:p>
+        </w:tc>
+        <w:tc>
+          <w:tcPr/>
+          <w:p>
+            <w:pPr>
+              <w:pStyle w:val="Compact"/>
+            </w:pPr>
+            <w:r>
+              <w:t xml:space="preserve">-333.409</w:t>
             </w:r>
           </w:p>
         </w:tc>
@@ -1376,73 +1376,73 @@
               <w:pStyle w:val="Compact"/>
             </w:pPr>
             <w:r>
-              <w:t xml:space="preserve">5.81</w:t>
-            </w:r>
-          </w:p>
-        </w:tc>
-        <w:tc>
-          <w:tcPr/>
-          <w:p>
-            <w:pPr>
-              <w:pStyle w:val="Compact"/>
-            </w:pPr>
-            <w:r>
-              <w:t xml:space="preserve">1.29</w:t>
-            </w:r>
-          </w:p>
-        </w:tc>
-        <w:tc>
-          <w:tcPr/>
-          <w:p>
-            <w:pPr>
-              <w:pStyle w:val="Compact"/>
-            </w:pPr>
-            <w:r>
-              <w:t xml:space="preserve">1.27</w:t>
-            </w:r>
-          </w:p>
-        </w:tc>
-        <w:tc>
-          <w:tcPr/>
-          <w:p>
-            <w:pPr>
-              <w:pStyle w:val="Compact"/>
-            </w:pPr>
-            <w:r>
-              <w:t xml:space="preserve">1.28</w:t>
-            </w:r>
-          </w:p>
-        </w:tc>
-        <w:tc>
-          <w:tcPr/>
-          <w:p>
-            <w:pPr>
-              <w:pStyle w:val="Compact"/>
-            </w:pPr>
-            <w:r>
-              <w:t xml:space="preserve">1.31</w:t>
-            </w:r>
-          </w:p>
-        </w:tc>
-        <w:tc>
-          <w:tcPr/>
-          <w:p>
-            <w:pPr>
-              <w:pStyle w:val="Compact"/>
-            </w:pPr>
-            <w:r>
-              <w:t xml:space="preserve">1.30</w:t>
-            </w:r>
-          </w:p>
-        </w:tc>
-        <w:tc>
-          <w:tcPr/>
-          <w:p>
-            <w:pPr>
-              <w:pStyle w:val="Compact"/>
-            </w:pPr>
-            <w:r>
-              <w:t xml:space="preserve">1.31</w:t>
+              <w:t xml:space="preserve">6.45</w:t>
+            </w:r>
+          </w:p>
+        </w:tc>
+        <w:tc>
+          <w:tcPr/>
+          <w:p>
+            <w:pPr>
+              <w:pStyle w:val="Compact"/>
+            </w:pPr>
+            <w:r>
+              <w:t xml:space="preserve">1.41</w:t>
+            </w:r>
+          </w:p>
+        </w:tc>
+        <w:tc>
+          <w:tcPr/>
+          <w:p>
+            <w:pPr>
+              <w:pStyle w:val="Compact"/>
+            </w:pPr>
+            <w:r>
+              <w:t xml:space="preserve">1.36</w:t>
+            </w:r>
+          </w:p>
+        </w:tc>
+        <w:tc>
+          <w:tcPr/>
+          <w:p>
+            <w:pPr>
+              <w:pStyle w:val="Compact"/>
+            </w:pPr>
+            <w:r>
+              <w:t xml:space="preserve">1.34</w:t>
+            </w:r>
+          </w:p>
+        </w:tc>
+        <w:tc>
+          <w:tcPr/>
+          <w:p>
+            <w:pPr>
+              <w:pStyle w:val="Compact"/>
+            </w:pPr>
+            <w:r>
+              <w:t xml:space="preserve">1.41</w:t>
+            </w:r>
+          </w:p>
+        </w:tc>
+        <w:tc>
+          <w:tcPr/>
+          <w:p>
+            <w:pPr>
+              <w:pStyle w:val="Compact"/>
+            </w:pPr>
+            <w:r>
+              <w:t xml:space="preserve">1.34</w:t>
+            </w:r>
+          </w:p>
+        </w:tc>
+        <w:tc>
+          <w:tcPr/>
+          <w:p>
+            <w:pPr>
+              <w:pStyle w:val="Compact"/>
+            </w:pPr>
+            <w:r>
+              <w:t xml:space="preserve">1.41</w:t>
             </w:r>
           </w:p>
         </w:tc>
